--- a/毕业论文.docx
+++ b/毕业论文.docx
@@ -1378,21 +1378,11 @@
         <w:r>
           <w:tab/>
         </w:r>
-        <w:r>
-          <w:fldChar w:fldCharType="begin"/>
-        </w:r>
-        <w:r>
-          <w:instrText xml:space="preserve"> PAGEREF _Toc31648 </w:instrText>
-        </w:r>
-        <w:r>
-          <w:fldChar w:fldCharType="separate"/>
-        </w:r>
-        <w:r>
-          <w:t>1</w:t>
-        </w:r>
-        <w:r>
-          <w:fldChar w:fldCharType="end"/>
-        </w:r>
+        <w:fldSimple w:instr=" PAGEREF _Toc31648 ">
+          <w:r>
+            <w:t>1</w:t>
+          </w:r>
+        </w:fldSimple>
       </w:hyperlink>
     </w:p>
     <w:p>
@@ -1414,21 +1404,11 @@
         <w:r>
           <w:tab/>
         </w:r>
-        <w:r>
-          <w:fldChar w:fldCharType="begin"/>
-        </w:r>
-        <w:r>
-          <w:instrText xml:space="preserve"> PAGEREF _Toc8625 </w:instrText>
-        </w:r>
-        <w:r>
-          <w:fldChar w:fldCharType="separate"/>
-        </w:r>
-        <w:r>
-          <w:t>1</w:t>
-        </w:r>
-        <w:r>
-          <w:fldChar w:fldCharType="end"/>
-        </w:r>
+        <w:fldSimple w:instr=" PAGEREF _Toc8625 ">
+          <w:r>
+            <w:t>1</w:t>
+          </w:r>
+        </w:fldSimple>
       </w:hyperlink>
     </w:p>
     <w:p>
@@ -1450,21 +1430,11 @@
         <w:r>
           <w:tab/>
         </w:r>
-        <w:r>
-          <w:fldChar w:fldCharType="begin"/>
-        </w:r>
-        <w:r>
-          <w:instrText xml:space="preserve"> PAGEREF _Toc20705 </w:instrText>
-        </w:r>
-        <w:r>
-          <w:fldChar w:fldCharType="separate"/>
-        </w:r>
-        <w:r>
-          <w:t>2</w:t>
-        </w:r>
-        <w:r>
-          <w:fldChar w:fldCharType="end"/>
-        </w:r>
+        <w:fldSimple w:instr=" PAGEREF _Toc20705 ">
+          <w:r>
+            <w:t>2</w:t>
+          </w:r>
+        </w:fldSimple>
       </w:hyperlink>
     </w:p>
     <w:p>
@@ -1581,8 +1551,6 @@
           </w:rPr>
           <w:t>Eclipse</w:t>
         </w:r>
-        <w:bookmarkStart w:id="16" w:name="_GoBack"/>
-        <w:bookmarkEnd w:id="16"/>
         <w:r>
           <w:tab/>
         </w:r>
@@ -4167,11 +4135,11 @@
           <w:docGrid w:type="lines" w:linePitch="312"/>
         </w:sectPr>
       </w:pPr>
-      <w:bookmarkStart w:id="17" w:name="_Toc7085"/>
-    </w:p>
-    <w:bookmarkStart w:id="18" w:name="_Toc4601"/>
-    <w:bookmarkStart w:id="19" w:name="_Toc9455"/>
-    <w:bookmarkStart w:id="20" w:name="_Toc9978"/>
+      <w:bookmarkStart w:id="16" w:name="_Toc7085"/>
+    </w:p>
+    <w:bookmarkStart w:id="17" w:name="_Toc4601"/>
+    <w:bookmarkStart w:id="18" w:name="_Toc9455"/>
+    <w:bookmarkStart w:id="19" w:name="_Toc9978"/>
     <w:p>
       <w:pPr>
         <w:pStyle w:val="11"/>
@@ -4279,15 +4247,15 @@
         </w:rPr>
         <w:fldChar w:fldCharType="end"/>
       </w:r>
+      <w:bookmarkEnd w:id="16"/>
       <w:bookmarkEnd w:id="17"/>
       <w:bookmarkEnd w:id="18"/>
       <w:bookmarkEnd w:id="19"/>
-      <w:bookmarkEnd w:id="20"/>
-    </w:p>
-    <w:bookmarkStart w:id="21" w:name="_Toc4471"/>
-    <w:bookmarkStart w:id="22" w:name="_Toc21575"/>
-    <w:bookmarkStart w:id="23" w:name="_Toc12457"/>
-    <w:bookmarkStart w:id="24" w:name="_Toc31648"/>
+    </w:p>
+    <w:bookmarkStart w:id="20" w:name="_Toc4471"/>
+    <w:bookmarkStart w:id="21" w:name="_Toc21575"/>
+    <w:bookmarkStart w:id="22" w:name="_Toc12457"/>
+    <w:bookmarkStart w:id="23" w:name="_Toc31648"/>
     <w:p>
       <w:pPr>
         <w:pStyle w:val="22"/>
@@ -4380,10 +4348,10 @@
         </w:rPr>
         <w:fldChar w:fldCharType="end"/>
       </w:r>
+      <w:bookmarkEnd w:id="20"/>
       <w:bookmarkEnd w:id="21"/>
       <w:bookmarkEnd w:id="22"/>
       <w:bookmarkEnd w:id="23"/>
-      <w:bookmarkEnd w:id="24"/>
     </w:p>
     <w:p>
       <w:pPr>
@@ -4678,10 +4646,10 @@
         <w:t>负责，对自己的重任负责</w:t>
       </w:r>
     </w:p>
-    <w:bookmarkStart w:id="25" w:name="_Toc5897"/>
-    <w:bookmarkStart w:id="26" w:name="_Toc29691"/>
-    <w:bookmarkStart w:id="27" w:name="_Toc18843"/>
-    <w:bookmarkStart w:id="28" w:name="_Toc8625"/>
+    <w:bookmarkStart w:id="24" w:name="_Toc5897"/>
+    <w:bookmarkStart w:id="25" w:name="_Toc29691"/>
+    <w:bookmarkStart w:id="26" w:name="_Toc18843"/>
+    <w:bookmarkStart w:id="27" w:name="_Toc8625"/>
     <w:p>
       <w:pPr>
         <w:pStyle w:val="22"/>
@@ -4774,10 +4742,10 @@
         </w:rPr>
         <w:fldChar w:fldCharType="end"/>
       </w:r>
+      <w:bookmarkEnd w:id="24"/>
       <w:bookmarkEnd w:id="25"/>
       <w:bookmarkEnd w:id="26"/>
       <w:bookmarkEnd w:id="27"/>
-      <w:bookmarkEnd w:id="28"/>
     </w:p>
     <w:p>
       <w:pPr>
@@ -4922,10 +4890,10 @@
         <w:t>但在软件开发办公自动化系统中由于商业原因，很多企业要自己根据项目的具体情况进行开发日程安排系统。基于国土资源电子政务平台的办公自动化系统就需要进行日程安排系统的设计与开发。这里的日程安排包括，备忘录的记录，查询、提醒、共享等功能。</w:t>
       </w:r>
     </w:p>
-    <w:bookmarkStart w:id="29" w:name="_Toc19733"/>
-    <w:bookmarkStart w:id="30" w:name="_Toc3632"/>
-    <w:bookmarkStart w:id="31" w:name="_Toc2933"/>
-    <w:bookmarkStart w:id="32" w:name="_Toc20705"/>
+    <w:bookmarkStart w:id="28" w:name="_Toc19733"/>
+    <w:bookmarkStart w:id="29" w:name="_Toc3632"/>
+    <w:bookmarkStart w:id="30" w:name="_Toc2933"/>
+    <w:bookmarkStart w:id="31" w:name="_Toc20705"/>
     <w:p>
       <w:pPr>
         <w:pStyle w:val="22"/>
@@ -5018,10 +4986,10 @@
         </w:rPr>
         <w:fldChar w:fldCharType="end"/>
       </w:r>
+      <w:bookmarkEnd w:id="28"/>
       <w:bookmarkEnd w:id="29"/>
       <w:bookmarkEnd w:id="30"/>
       <w:bookmarkEnd w:id="31"/>
-      <w:bookmarkEnd w:id="32"/>
     </w:p>
     <w:p>
       <w:pPr>
@@ -5233,10 +5201,10 @@
         <w:br w:type="page"/>
       </w:r>
     </w:p>
-    <w:bookmarkStart w:id="33" w:name="_Toc5542"/>
-    <w:bookmarkStart w:id="34" w:name="_Toc5417"/>
-    <w:bookmarkStart w:id="35" w:name="_Toc8683"/>
-    <w:bookmarkStart w:id="36" w:name="_Toc30426"/>
+    <w:bookmarkStart w:id="32" w:name="_Toc5542"/>
+    <w:bookmarkStart w:id="33" w:name="_Toc5417"/>
+    <w:bookmarkStart w:id="34" w:name="_Toc8683"/>
+    <w:bookmarkStart w:id="35" w:name="_Toc30426"/>
     <w:p>
       <w:pPr>
         <w:pStyle w:val="11"/>
@@ -5344,15 +5312,15 @@
         </w:rPr>
         <w:fldChar w:fldCharType="end"/>
       </w:r>
+      <w:bookmarkEnd w:id="32"/>
       <w:bookmarkEnd w:id="33"/>
       <w:bookmarkEnd w:id="34"/>
       <w:bookmarkEnd w:id="35"/>
-      <w:bookmarkEnd w:id="36"/>
-    </w:p>
-    <w:bookmarkStart w:id="37" w:name="_Toc1098"/>
-    <w:bookmarkStart w:id="38" w:name="_Toc32489"/>
-    <w:bookmarkStart w:id="39" w:name="_Toc31457"/>
-    <w:bookmarkStart w:id="40" w:name="_Toc25409"/>
+    </w:p>
+    <w:bookmarkStart w:id="36" w:name="_Toc1098"/>
+    <w:bookmarkStart w:id="37" w:name="_Toc32489"/>
+    <w:bookmarkStart w:id="38" w:name="_Toc31457"/>
+    <w:bookmarkStart w:id="39" w:name="_Toc25409"/>
     <w:p>
       <w:pPr>
         <w:pStyle w:val="22"/>
@@ -5445,68 +5413,68 @@
         </w:rPr>
         <w:fldChar w:fldCharType="end"/>
       </w:r>
+      <w:bookmarkEnd w:id="36"/>
       <w:bookmarkEnd w:id="37"/>
       <w:bookmarkEnd w:id="38"/>
       <w:bookmarkEnd w:id="39"/>
+    </w:p>
+    <w:bookmarkStart w:id="40" w:name="_Toc23042"/>
+    <w:bookmarkStart w:id="41" w:name="_Toc30358"/>
+    <w:bookmarkStart w:id="42" w:name="_Toc1648"/>
+    <w:bookmarkStart w:id="43" w:name="_Toc22594"/>
+    <w:p>
+      <w:pPr>
+        <w:outlineLvl w:val="2"/>
+        <w:rPr>
+          <w:rFonts w:ascii="宋体" w:hAnsi="宋体"/>
+          <w:sz w:val="28"/>
+          <w:szCs w:val="28"/>
+        </w:rPr>
+      </w:pPr>
+      <w:r>
+        <w:rPr>
+          <w:rFonts w:ascii="宋体" w:hAnsi="宋体" w:hint="eastAsia"/>
+          <w:sz w:val="28"/>
+          <w:szCs w:val="28"/>
+        </w:rPr>
+        <w:fldChar w:fldCharType="begin"/>
+      </w:r>
+      <w:r>
+        <w:rPr>
+          <w:rFonts w:ascii="宋体" w:hAnsi="宋体" w:hint="eastAsia"/>
+          <w:sz w:val="28"/>
+          <w:szCs w:val="28"/>
+        </w:rPr>
+        <w:instrText xml:space="preserve"> HYPERLINK \l "_Toc389117329" </w:instrText>
+      </w:r>
+      <w:r>
+        <w:rPr>
+          <w:rFonts w:ascii="宋体" w:hAnsi="宋体" w:hint="eastAsia"/>
+          <w:sz w:val="28"/>
+          <w:szCs w:val="28"/>
+        </w:rPr>
+        <w:fldChar w:fldCharType="separate"/>
+      </w:r>
+      <w:r>
+        <w:rPr>
+          <w:rFonts w:ascii="黑体" w:eastAsia="黑体" w:hAnsi="黑体" w:cs="黑体" w:hint="eastAsia"/>
+          <w:sz w:val="28"/>
+          <w:szCs w:val="28"/>
+        </w:rPr>
+        <w:t>2.1.1 系统环境及开发工具</w:t>
+      </w:r>
+      <w:r>
+        <w:rPr>
+          <w:rFonts w:ascii="宋体" w:hAnsi="宋体" w:hint="eastAsia"/>
+          <w:sz w:val="28"/>
+          <w:szCs w:val="28"/>
+        </w:rPr>
+        <w:fldChar w:fldCharType="end"/>
+      </w:r>
       <w:bookmarkEnd w:id="40"/>
-    </w:p>
-    <w:bookmarkStart w:id="41" w:name="_Toc23042"/>
-    <w:bookmarkStart w:id="42" w:name="_Toc30358"/>
-    <w:bookmarkStart w:id="43" w:name="_Toc1648"/>
-    <w:bookmarkStart w:id="44" w:name="_Toc22594"/>
-    <w:p>
-      <w:pPr>
-        <w:outlineLvl w:val="2"/>
-        <w:rPr>
-          <w:rFonts w:ascii="宋体" w:hAnsi="宋体"/>
-          <w:sz w:val="28"/>
-          <w:szCs w:val="28"/>
-        </w:rPr>
-      </w:pPr>
-      <w:r>
-        <w:rPr>
-          <w:rFonts w:ascii="宋体" w:hAnsi="宋体" w:hint="eastAsia"/>
-          <w:sz w:val="28"/>
-          <w:szCs w:val="28"/>
-        </w:rPr>
-        <w:fldChar w:fldCharType="begin"/>
-      </w:r>
-      <w:r>
-        <w:rPr>
-          <w:rFonts w:ascii="宋体" w:hAnsi="宋体" w:hint="eastAsia"/>
-          <w:sz w:val="28"/>
-          <w:szCs w:val="28"/>
-        </w:rPr>
-        <w:instrText xml:space="preserve"> HYPERLINK \l "_Toc389117329" </w:instrText>
-      </w:r>
-      <w:r>
-        <w:rPr>
-          <w:rFonts w:ascii="宋体" w:hAnsi="宋体" w:hint="eastAsia"/>
-          <w:sz w:val="28"/>
-          <w:szCs w:val="28"/>
-        </w:rPr>
-        <w:fldChar w:fldCharType="separate"/>
-      </w:r>
-      <w:r>
-        <w:rPr>
-          <w:rFonts w:ascii="黑体" w:eastAsia="黑体" w:hAnsi="黑体" w:cs="黑体" w:hint="eastAsia"/>
-          <w:sz w:val="28"/>
-          <w:szCs w:val="28"/>
-        </w:rPr>
-        <w:t>2.1.1 系统环境及开发工具</w:t>
-      </w:r>
-      <w:r>
-        <w:rPr>
-          <w:rFonts w:ascii="宋体" w:hAnsi="宋体" w:hint="eastAsia"/>
-          <w:sz w:val="28"/>
-          <w:szCs w:val="28"/>
-        </w:rPr>
-        <w:fldChar w:fldCharType="end"/>
-      </w:r>
       <w:bookmarkEnd w:id="41"/>
       <w:bookmarkEnd w:id="42"/>
       <w:bookmarkEnd w:id="43"/>
-      <w:bookmarkEnd w:id="44"/>
     </w:p>
     <w:p>
       <w:pPr>
@@ -5742,7 +5710,7 @@
       <w:pPr>
         <w:spacing w:line="360" w:lineRule="auto"/>
         <w:rPr>
-          <w:rFonts w:ascii="宋体" w:hAnsi="宋体" w:hint="eastAsia"/>
+          <w:rFonts w:ascii="宋体" w:hAnsi="宋体"/>
           <w:sz w:val="24"/>
         </w:rPr>
       </w:pPr>
@@ -5784,10 +5752,10 @@
         <w:t>3.5</w:t>
       </w:r>
     </w:p>
-    <w:bookmarkStart w:id="45" w:name="_Toc29548"/>
-    <w:bookmarkStart w:id="46" w:name="_Toc16730"/>
-    <w:bookmarkStart w:id="47" w:name="_Toc19251"/>
-    <w:bookmarkStart w:id="48" w:name="_Toc2832"/>
+    <w:bookmarkStart w:id="44" w:name="_Toc29548"/>
+    <w:bookmarkStart w:id="45" w:name="_Toc16730"/>
+    <w:bookmarkStart w:id="46" w:name="_Toc19251"/>
+    <w:bookmarkStart w:id="47" w:name="_Toc2832"/>
     <w:p>
       <w:pPr>
         <w:pStyle w:val="31"/>
@@ -5881,10 +5849,10 @@
         </w:rPr>
         <w:fldChar w:fldCharType="end"/>
       </w:r>
+      <w:bookmarkEnd w:id="44"/>
       <w:bookmarkEnd w:id="45"/>
       <w:bookmarkEnd w:id="46"/>
       <w:bookmarkEnd w:id="47"/>
-      <w:bookmarkEnd w:id="48"/>
     </w:p>
     <w:p>
       <w:pPr>
@@ -5936,10 +5904,10 @@
         <w:t xml:space="preserve">  虽然大多数用户很乐于将 Eclipse 当作 Java IDE 来使用，但 Eclipse 的目标不仅限于此。Eclipse 还包括插件开发环境（Plug-in Development Environment，PDE），这个组件主要针对希望扩展 Eclipse 的软件开发人员，因为它允许他们构建与 Eclipse 环境无缝集成的工具。由于 Eclipse 中的每样东西都是插件，对于给 Eclipse 提供插件，以及给用户提供一致和统一的集成开发环境而言，所有工具开发人员都具有同等的发挥场所。</w:t>
       </w:r>
     </w:p>
-    <w:bookmarkStart w:id="49" w:name="_Toc19859"/>
-    <w:bookmarkStart w:id="50" w:name="_Toc2508"/>
-    <w:bookmarkStart w:id="51" w:name="_Toc25068"/>
-    <w:bookmarkStart w:id="52" w:name="_Toc15333"/>
+    <w:bookmarkStart w:id="48" w:name="_Toc19859"/>
+    <w:bookmarkStart w:id="49" w:name="_Toc2508"/>
+    <w:bookmarkStart w:id="50" w:name="_Toc25068"/>
+    <w:bookmarkStart w:id="51" w:name="_Toc15333"/>
     <w:p>
       <w:pPr>
         <w:pStyle w:val="31"/>
@@ -6033,10 +6001,10 @@
         </w:rPr>
         <w:fldChar w:fldCharType="end"/>
       </w:r>
+      <w:bookmarkEnd w:id="48"/>
       <w:bookmarkEnd w:id="49"/>
       <w:bookmarkEnd w:id="50"/>
       <w:bookmarkEnd w:id="51"/>
-      <w:bookmarkEnd w:id="52"/>
     </w:p>
     <w:p>
       <w:pPr>
@@ -6051,10 +6019,10 @@
         <w:t>MySQL是一个开源的小型关系式数据库管理系统，使用起来十分规范，其操作简便，界面美观，体积小，速度快，使用成本低廉。Mysql最初是由瑞典MySQL AB公司研发，后来被甲骨文（Oracle）公司收购，使用C语言与C++便携，并用各种编译器进行了测试，保证了代码的可移植性，它支持多线程，而且很好的利用了CPU占用资源，将SQL查询语句的算法进行了优化，从某种程度上提高了SQL语句的查询速度，不仅可以在客户端的服务器环境中作为一个独立的应用程序单独使用，还能嵌入到别的软件内进行使用，作为一个库。不仅如此，管理和优化数据库的一些工具它也可以提供，在处理数据上，上百万、千万条的数据对它来说也不是难题，称得上是一个大型数据库。即使和其他的一些数据库比起来，MySQL的规模相对较小且功能有限，但是这些都不影响它在开发界的使用规模，而且它的功能对一般的个人和中小型公司来说已经绰绰有余。</w:t>
       </w:r>
     </w:p>
-    <w:bookmarkStart w:id="53" w:name="_Toc1752"/>
-    <w:bookmarkStart w:id="54" w:name="_Toc32652"/>
-    <w:bookmarkStart w:id="55" w:name="_Toc15315"/>
-    <w:bookmarkStart w:id="56" w:name="_Toc4502"/>
+    <w:bookmarkStart w:id="52" w:name="_Toc1752"/>
+    <w:bookmarkStart w:id="53" w:name="_Toc32652"/>
+    <w:bookmarkStart w:id="54" w:name="_Toc15315"/>
+    <w:bookmarkStart w:id="55" w:name="_Toc4502"/>
     <w:p>
       <w:pPr>
         <w:pStyle w:val="31"/>
@@ -6148,10 +6116,10 @@
         </w:rPr>
         <w:fldChar w:fldCharType="end"/>
       </w:r>
+      <w:bookmarkEnd w:id="52"/>
       <w:bookmarkEnd w:id="53"/>
       <w:bookmarkEnd w:id="54"/>
       <w:bookmarkEnd w:id="55"/>
-      <w:bookmarkEnd w:id="56"/>
     </w:p>
     <w:p>
       <w:pPr>
@@ -6570,7 +6538,7 @@
         </w:rPr>
         <w:t>无关。</w:t>
       </w:r>
-      <w:bookmarkStart w:id="57" w:name="_Toc329875198"/>
+      <w:bookmarkStart w:id="56" w:name="_Toc329875198"/>
       <w:r>
         <w:rPr>
           <w:rFonts w:ascii="宋体" w:hAnsi="宋体" w:hint="eastAsia"/>
@@ -6821,7 +6789,7 @@
         </w:rPr>
         <w:t>。</w:t>
       </w:r>
-      <w:bookmarkEnd w:id="57"/>
+      <w:bookmarkEnd w:id="56"/>
     </w:p>
     <w:p>
       <w:pPr>
@@ -6909,7 +6877,7 @@
         <w:spacing w:line="360" w:lineRule="auto"/>
         <w:ind w:firstLine="544"/>
         <w:rPr>
-          <w:rFonts w:ascii="宋体" w:hAnsi="宋体" w:hint="eastAsia"/>
+          <w:rFonts w:ascii="宋体" w:hAnsi="宋体"/>
           <w:spacing w:val="8"/>
           <w:sz w:val="24"/>
         </w:rPr>
@@ -6923,10 +6891,10 @@
         <w:t>Maven这个单词来自于意第绪语（犹太语），意为知识的积累，最初在Jakata Turbine项目中用来简化构建过程。当时有一些项目（有各自Ant build文件），仅有细微的差别，而JAR文件都由CVS来维护。于是希望有一种标准化的方式构建项目，一个清晰的方式定义项目的组成，一个容易的方式发布项目的信息，以及一种简单的方式在多个项目中共享JARs。</w:t>
       </w:r>
     </w:p>
-    <w:bookmarkStart w:id="58" w:name="_Toc10364"/>
-    <w:bookmarkStart w:id="59" w:name="_Toc24280"/>
-    <w:bookmarkStart w:id="60" w:name="_Toc19844"/>
-    <w:bookmarkStart w:id="61" w:name="_Toc19493"/>
+    <w:bookmarkStart w:id="57" w:name="_Toc10364"/>
+    <w:bookmarkStart w:id="58" w:name="_Toc24280"/>
+    <w:bookmarkStart w:id="59" w:name="_Toc19844"/>
+    <w:bookmarkStart w:id="60" w:name="_Toc19493"/>
     <w:p>
       <w:pPr>
         <w:pStyle w:val="22"/>
@@ -7017,15 +6985,15 @@
         </w:rPr>
         <w:fldChar w:fldCharType="end"/>
       </w:r>
+      <w:bookmarkEnd w:id="57"/>
       <w:bookmarkEnd w:id="58"/>
       <w:bookmarkEnd w:id="59"/>
       <w:bookmarkEnd w:id="60"/>
-      <w:bookmarkEnd w:id="61"/>
-    </w:p>
-    <w:bookmarkStart w:id="62" w:name="_Toc30956"/>
-    <w:bookmarkStart w:id="63" w:name="_Toc19045"/>
-    <w:bookmarkStart w:id="64" w:name="_Toc11587"/>
-    <w:bookmarkStart w:id="65" w:name="_Toc19713"/>
+    </w:p>
+    <w:bookmarkStart w:id="61" w:name="_Toc30956"/>
+    <w:bookmarkStart w:id="62" w:name="_Toc19045"/>
+    <w:bookmarkStart w:id="63" w:name="_Toc11587"/>
+    <w:bookmarkStart w:id="64" w:name="_Toc19713"/>
     <w:p>
       <w:pPr>
         <w:pStyle w:val="31"/>
@@ -7136,10 +7104,10 @@
         </w:rPr>
         <w:fldChar w:fldCharType="end"/>
       </w:r>
+      <w:bookmarkEnd w:id="61"/>
       <w:bookmarkEnd w:id="62"/>
       <w:bookmarkEnd w:id="63"/>
       <w:bookmarkEnd w:id="64"/>
-      <w:bookmarkEnd w:id="65"/>
       <w:r>
         <w:rPr>
           <w:rFonts w:ascii="宋体" w:hAnsi="宋体" w:hint="eastAsia"/>
@@ -7271,10 +7239,10 @@
         <w:t>架。Bootstrap提供了优雅的HTML和CSS规范，它即是由动态CSS语言Less写成。Bootstrap一经推出后颇受欢迎，一直是GitHub上的热门开源项目，包括NASA的MSNBC（微软全国广播公司）的Breaking News都使用了该项目。  国内一些移动开发者较为熟悉的框架，如WeX5前端开源框架等，也是基于Bootstrap源码进行性能优化而来。</w:t>
       </w:r>
     </w:p>
-    <w:bookmarkStart w:id="66" w:name="_Toc10259"/>
-    <w:bookmarkStart w:id="67" w:name="_Toc22000"/>
-    <w:bookmarkStart w:id="68" w:name="_Toc20745"/>
-    <w:bookmarkStart w:id="69" w:name="_Toc20097"/>
+    <w:bookmarkStart w:id="65" w:name="_Toc10259"/>
+    <w:bookmarkStart w:id="66" w:name="_Toc22000"/>
+    <w:bookmarkStart w:id="67" w:name="_Toc20745"/>
+    <w:bookmarkStart w:id="68" w:name="_Toc20097"/>
     <w:p>
       <w:pPr>
         <w:pStyle w:val="31"/>
@@ -7390,10 +7358,10 @@
         </w:rPr>
         <w:fldChar w:fldCharType="end"/>
       </w:r>
+      <w:bookmarkEnd w:id="65"/>
       <w:bookmarkEnd w:id="66"/>
       <w:bookmarkEnd w:id="67"/>
       <w:bookmarkEnd w:id="68"/>
-      <w:bookmarkEnd w:id="69"/>
     </w:p>
     <w:p>
       <w:pPr>
@@ -7533,10 +7501,10 @@
         <w:t>有丰富的配置满足了开发所需还有不错的用户体验，</w:t>
       </w:r>
     </w:p>
-    <w:bookmarkStart w:id="70" w:name="_Toc24342"/>
-    <w:bookmarkStart w:id="71" w:name="_Toc14344"/>
-    <w:bookmarkStart w:id="72" w:name="_Toc16857"/>
-    <w:bookmarkStart w:id="73" w:name="_Toc15543"/>
+    <w:bookmarkStart w:id="69" w:name="_Toc24342"/>
+    <w:bookmarkStart w:id="70" w:name="_Toc14344"/>
+    <w:bookmarkStart w:id="71" w:name="_Toc16857"/>
+    <w:bookmarkStart w:id="72" w:name="_Toc15543"/>
     <w:p>
       <w:pPr>
         <w:pStyle w:val="31"/>
@@ -7663,10 +7631,10 @@
         </w:rPr>
         <w:fldChar w:fldCharType="end"/>
       </w:r>
+      <w:bookmarkEnd w:id="69"/>
       <w:bookmarkEnd w:id="70"/>
       <w:bookmarkEnd w:id="71"/>
       <w:bookmarkEnd w:id="72"/>
-      <w:bookmarkEnd w:id="73"/>
     </w:p>
     <w:p>
       <w:pPr>
@@ -8524,7 +8492,7 @@
         <w:spacing w:line="360" w:lineRule="auto"/>
         <w:ind w:firstLineChars="0" w:firstLine="480"/>
         <w:rPr>
-          <w:rFonts w:ascii="宋体" w:hAnsi="宋体" w:hint="eastAsia"/>
+          <w:rFonts w:ascii="宋体" w:hAnsi="宋体"/>
           <w:kern w:val="0"/>
         </w:rPr>
       </w:pPr>
@@ -8786,7 +8754,7 @@
         <w:spacing w:line="360" w:lineRule="auto"/>
         <w:ind w:firstLineChars="0" w:firstLine="480"/>
         <w:rPr>
-          <w:rFonts w:ascii="宋体" w:hAnsi="宋体" w:hint="eastAsia"/>
+          <w:rFonts w:ascii="宋体" w:hAnsi="宋体"/>
           <w:kern w:val="0"/>
         </w:rPr>
       </w:pPr>
@@ -8809,11 +8777,11 @@
           <w:szCs w:val="28"/>
         </w:rPr>
       </w:pPr>
-      <w:bookmarkStart w:id="74" w:name="_Toc15684"/>
-      <w:bookmarkStart w:id="75" w:name="_Toc17328"/>
-      <w:bookmarkStart w:id="76" w:name="_Toc389117316"/>
-      <w:bookmarkStart w:id="77" w:name="_Toc23392"/>
-      <w:bookmarkStart w:id="78" w:name="_Toc23840"/>
+      <w:bookmarkStart w:id="73" w:name="_Toc15684"/>
+      <w:bookmarkStart w:id="74" w:name="_Toc17328"/>
+      <w:bookmarkStart w:id="75" w:name="_Toc389117316"/>
+      <w:bookmarkStart w:id="76" w:name="_Toc23392"/>
+      <w:bookmarkStart w:id="77" w:name="_Toc23840"/>
       <w:r>
         <w:rPr>
           <w:rFonts w:ascii="黑体" w:eastAsia="黑体" w:hAnsi="黑体" w:cs="黑体" w:hint="eastAsia"/>
@@ -8831,11 +8799,11 @@
         </w:rPr>
         <w:t>.3 本章小结</w:t>
       </w:r>
+      <w:bookmarkEnd w:id="73"/>
       <w:bookmarkEnd w:id="74"/>
       <w:bookmarkEnd w:id="75"/>
       <w:bookmarkEnd w:id="76"/>
       <w:bookmarkEnd w:id="77"/>
-      <w:bookmarkEnd w:id="78"/>
     </w:p>
     <w:p>
       <w:pPr>
@@ -9140,10 +9108,10 @@
         <w:br w:type="page"/>
       </w:r>
     </w:p>
-    <w:bookmarkStart w:id="79" w:name="_Toc18242"/>
-    <w:bookmarkStart w:id="80" w:name="_Toc19747"/>
-    <w:bookmarkStart w:id="81" w:name="_Toc26449"/>
-    <w:bookmarkStart w:id="82" w:name="_Toc12598"/>
+    <w:bookmarkStart w:id="78" w:name="_Toc18242"/>
+    <w:bookmarkStart w:id="79" w:name="_Toc19747"/>
+    <w:bookmarkStart w:id="80" w:name="_Toc26449"/>
+    <w:bookmarkStart w:id="81" w:name="_Toc12598"/>
     <w:p>
       <w:pPr>
         <w:pStyle w:val="11"/>
@@ -9251,15 +9219,15 @@
         </w:rPr>
         <w:fldChar w:fldCharType="end"/>
       </w:r>
+      <w:bookmarkEnd w:id="78"/>
       <w:bookmarkEnd w:id="79"/>
       <w:bookmarkEnd w:id="80"/>
       <w:bookmarkEnd w:id="81"/>
-      <w:bookmarkEnd w:id="82"/>
-    </w:p>
-    <w:bookmarkStart w:id="83" w:name="_Toc9253"/>
-    <w:bookmarkStart w:id="84" w:name="_Toc20348"/>
-    <w:bookmarkStart w:id="85" w:name="_Toc18196"/>
-    <w:bookmarkStart w:id="86" w:name="_Toc29109"/>
+    </w:p>
+    <w:bookmarkStart w:id="82" w:name="_Toc9253"/>
+    <w:bookmarkStart w:id="83" w:name="_Toc20348"/>
+    <w:bookmarkStart w:id="84" w:name="_Toc18196"/>
+    <w:bookmarkStart w:id="85" w:name="_Toc29109"/>
     <w:p>
       <w:pPr>
         <w:pStyle w:val="22"/>
@@ -9361,10 +9329,10 @@
         </w:rPr>
         <w:fldChar w:fldCharType="end"/>
       </w:r>
+      <w:bookmarkEnd w:id="82"/>
       <w:bookmarkEnd w:id="83"/>
       <w:bookmarkEnd w:id="84"/>
       <w:bookmarkEnd w:id="85"/>
-      <w:bookmarkEnd w:id="86"/>
     </w:p>
     <w:p>
       <w:pPr>
@@ -9378,10 +9346,10 @@
           <w:szCs w:val="28"/>
         </w:rPr>
       </w:pPr>
-      <w:bookmarkStart w:id="87" w:name="_Toc13168"/>
-      <w:bookmarkStart w:id="88" w:name="_Toc19195"/>
-      <w:bookmarkStart w:id="89" w:name="_Toc6957"/>
-      <w:bookmarkStart w:id="90" w:name="_Toc9188"/>
+      <w:bookmarkStart w:id="86" w:name="_Toc13168"/>
+      <w:bookmarkStart w:id="87" w:name="_Toc19195"/>
+      <w:bookmarkStart w:id="88" w:name="_Toc6957"/>
+      <w:bookmarkStart w:id="89" w:name="_Toc9188"/>
       <w:r>
         <w:rPr>
           <w:rFonts w:ascii="楷体" w:eastAsia="楷体" w:hAnsi="楷体" w:cs="楷体" w:hint="eastAsia"/>
@@ -9391,10 +9359,10 @@
         </w:rPr>
         <w:t>3.1.1技术和操作可行性</w:t>
       </w:r>
+      <w:bookmarkEnd w:id="86"/>
       <w:bookmarkEnd w:id="87"/>
       <w:bookmarkEnd w:id="88"/>
       <w:bookmarkEnd w:id="89"/>
-      <w:bookmarkEnd w:id="90"/>
     </w:p>
     <w:p>
       <w:pPr>
@@ -9446,10 +9414,10 @@
           <w:szCs w:val="28"/>
         </w:rPr>
       </w:pPr>
-      <w:bookmarkStart w:id="91" w:name="_Toc24292"/>
-      <w:bookmarkStart w:id="92" w:name="_Toc12631"/>
-      <w:bookmarkStart w:id="93" w:name="_Toc32539"/>
-      <w:bookmarkStart w:id="94" w:name="_Toc29829"/>
+      <w:bookmarkStart w:id="90" w:name="_Toc24292"/>
+      <w:bookmarkStart w:id="91" w:name="_Toc12631"/>
+      <w:bookmarkStart w:id="92" w:name="_Toc32539"/>
+      <w:bookmarkStart w:id="93" w:name="_Toc29829"/>
       <w:r>
         <w:rPr>
           <w:rFonts w:ascii="楷体" w:eastAsia="楷体" w:hAnsi="楷体" w:cs="楷体" w:hint="eastAsia"/>
@@ -9459,10 +9427,10 @@
         </w:rPr>
         <w:t>3.1.2经济可行性</w:t>
       </w:r>
+      <w:bookmarkEnd w:id="90"/>
       <w:bookmarkEnd w:id="91"/>
       <w:bookmarkEnd w:id="92"/>
       <w:bookmarkEnd w:id="93"/>
-      <w:bookmarkEnd w:id="94"/>
     </w:p>
     <w:p>
       <w:pPr>
@@ -9474,10 +9442,10 @@
           <w:sz w:val="24"/>
         </w:rPr>
       </w:pPr>
-      <w:bookmarkStart w:id="95" w:name="_Toc6985"/>
-      <w:bookmarkStart w:id="96" w:name="_Toc172"/>
-      <w:bookmarkStart w:id="97" w:name="_Toc26815"/>
-      <w:bookmarkStart w:id="98" w:name="_Toc18051"/>
+      <w:bookmarkStart w:id="94" w:name="_Toc6985"/>
+      <w:bookmarkStart w:id="95" w:name="_Toc172"/>
+      <w:bookmarkStart w:id="96" w:name="_Toc26815"/>
+      <w:bookmarkStart w:id="97" w:name="_Toc18051"/>
       <w:r>
         <w:rPr>
           <w:rFonts w:ascii="宋体" w:hAnsi="宋体" w:hint="eastAsia"/>
@@ -9486,10 +9454,10 @@
         <w:t>如今是信息化的时代，信息化管理使个人日程管理工作更加系统化、快速化、全面化。这样可以为企业带来更高的工作效益和经济效益，本系统对计算机配置的要求不太高，企业机房更换下来的低配置电脑也可以完全满足需要，而且，企业在管理工作上的高效率和便捷性远远超过开发本系统的成本，所以在经济上具有完全的可行性。</w:t>
       </w:r>
     </w:p>
+    <w:bookmarkEnd w:id="94"/>
     <w:bookmarkEnd w:id="95"/>
     <w:bookmarkEnd w:id="96"/>
     <w:bookmarkEnd w:id="97"/>
-    <w:bookmarkEnd w:id="98"/>
     <w:p>
       <w:pPr>
         <w:pStyle w:val="22"/>
@@ -9898,10 +9866,10 @@
         <w:t>成功都即可开始使用系统。</w:t>
       </w:r>
     </w:p>
-    <w:bookmarkStart w:id="99" w:name="_Toc6813"/>
-    <w:bookmarkStart w:id="100" w:name="_Toc19743"/>
-    <w:bookmarkStart w:id="101" w:name="_Toc20404"/>
-    <w:bookmarkStart w:id="102" w:name="_Toc22679"/>
+    <w:bookmarkStart w:id="98" w:name="_Toc6813"/>
+    <w:bookmarkStart w:id="99" w:name="_Toc19743"/>
+    <w:bookmarkStart w:id="100" w:name="_Toc20404"/>
+    <w:bookmarkStart w:id="101" w:name="_Toc22679"/>
     <w:p>
       <w:pPr>
         <w:pStyle w:val="31"/>
@@ -10039,10 +10007,10 @@
         </w:rPr>
         <w:fldChar w:fldCharType="end"/>
       </w:r>
+      <w:bookmarkEnd w:id="98"/>
       <w:bookmarkEnd w:id="99"/>
       <w:bookmarkEnd w:id="100"/>
       <w:bookmarkEnd w:id="101"/>
-      <w:bookmarkEnd w:id="102"/>
     </w:p>
     <w:p>
       <w:pPr>
@@ -10196,10 +10164,10 @@
         <w:t>密码。</w:t>
       </w:r>
     </w:p>
-    <w:bookmarkStart w:id="103" w:name="_Toc25114"/>
-    <w:bookmarkStart w:id="104" w:name="_Toc15571"/>
-    <w:bookmarkStart w:id="105" w:name="_Toc17444"/>
-    <w:bookmarkStart w:id="106" w:name="_Toc20260"/>
+    <w:bookmarkStart w:id="102" w:name="_Toc25114"/>
+    <w:bookmarkStart w:id="103" w:name="_Toc15571"/>
+    <w:bookmarkStart w:id="104" w:name="_Toc17444"/>
+    <w:bookmarkStart w:id="105" w:name="_Toc20260"/>
     <w:p>
       <w:pPr>
         <w:pStyle w:val="31"/>
@@ -10337,10 +10305,10 @@
         </w:rPr>
         <w:fldChar w:fldCharType="end"/>
       </w:r>
+      <w:bookmarkEnd w:id="102"/>
       <w:bookmarkEnd w:id="103"/>
       <w:bookmarkEnd w:id="104"/>
       <w:bookmarkEnd w:id="105"/>
-      <w:bookmarkEnd w:id="106"/>
     </w:p>
     <w:p>
       <w:pPr>
@@ -10566,22 +10534,21 @@
         <w:spacing w:line="360" w:lineRule="auto"/>
         <w:ind w:left="480" w:firstLine="360"/>
         <w:rPr>
+          <w:sz w:val="24"/>
+        </w:rPr>
+      </w:pPr>
+      <w:r>
+        <w:rPr>
           <w:rFonts w:hint="eastAsia"/>
           <w:sz w:val="24"/>
         </w:rPr>
-      </w:pPr>
-      <w:r>
-        <w:rPr>
-          <w:rFonts w:hint="eastAsia"/>
-          <w:sz w:val="24"/>
-        </w:rPr>
         <w:t>其次，日程模块为了用户操作的便捷性，出来提供计划管理和便签管理外，将写计划和写便签加入菜单目录，方便用户一打开日程模块能够更快的使用日程功能。</w:t>
       </w:r>
     </w:p>
-    <w:bookmarkStart w:id="107" w:name="_Toc17668"/>
-    <w:bookmarkStart w:id="108" w:name="_Toc25156"/>
-    <w:bookmarkStart w:id="109" w:name="_Toc14444"/>
-    <w:bookmarkStart w:id="110" w:name="_Toc22095"/>
+    <w:bookmarkStart w:id="106" w:name="_Toc17668"/>
+    <w:bookmarkStart w:id="107" w:name="_Toc25156"/>
+    <w:bookmarkStart w:id="108" w:name="_Toc14444"/>
+    <w:bookmarkStart w:id="109" w:name="_Toc22095"/>
     <w:p>
       <w:pPr>
         <w:pStyle w:val="31"/>
@@ -10719,10 +10686,10 @@
         </w:rPr>
         <w:fldChar w:fldCharType="end"/>
       </w:r>
+      <w:bookmarkEnd w:id="106"/>
       <w:bookmarkEnd w:id="107"/>
       <w:bookmarkEnd w:id="108"/>
       <w:bookmarkEnd w:id="109"/>
-      <w:bookmarkEnd w:id="110"/>
     </w:p>
     <w:p>
       <w:pPr>
@@ -11161,7 +11128,6 @@
       <w:pPr>
         <w:spacing w:line="360" w:lineRule="auto"/>
         <w:rPr>
-          <w:rFonts w:hint="eastAsia"/>
           <w:sz w:val="24"/>
         </w:rPr>
       </w:pPr>
@@ -11196,10 +11162,10 @@
         <w:t>可以展示和置顶的便签。并且，专属链接界面提供新增计划和便签功能，方便用户使用。</w:t>
       </w:r>
     </w:p>
-    <w:bookmarkStart w:id="111" w:name="_Toc6821"/>
-    <w:bookmarkStart w:id="112" w:name="_Toc23704"/>
-    <w:bookmarkStart w:id="113" w:name="_Toc5845"/>
-    <w:bookmarkStart w:id="114" w:name="_Toc8200"/>
+    <w:bookmarkStart w:id="110" w:name="_Toc6821"/>
+    <w:bookmarkStart w:id="111" w:name="_Toc23704"/>
+    <w:bookmarkStart w:id="112" w:name="_Toc5845"/>
+    <w:bookmarkStart w:id="113" w:name="_Toc8200"/>
     <w:p>
       <w:pPr>
         <w:spacing w:line="360" w:lineRule="auto"/>
@@ -11268,10 +11234,10 @@
         </w:rPr>
         <w:fldChar w:fldCharType="end"/>
       </w:r>
+      <w:bookmarkEnd w:id="110"/>
       <w:bookmarkEnd w:id="111"/>
       <w:bookmarkEnd w:id="112"/>
       <w:bookmarkEnd w:id="113"/>
-      <w:bookmarkEnd w:id="114"/>
     </w:p>
     <w:p>
       <w:pPr>
@@ -13654,11 +13620,6 @@
     </w:p>
     <w:p/>
     <w:p>
-      <w:pPr>
-        <w:rPr>
-          <w:rFonts w:hint="eastAsia"/>
-        </w:rPr>
-      </w:pPr>
       <w:r>
         <w:rPr>
           <w:noProof/>
@@ -17127,10 +17088,10 @@
           <w:bCs w:val="0"/>
         </w:rPr>
       </w:pPr>
-      <w:bookmarkStart w:id="115" w:name="_Toc18915"/>
-      <w:bookmarkStart w:id="116" w:name="_Toc16624"/>
-      <w:bookmarkStart w:id="117" w:name="_Toc891"/>
-      <w:bookmarkStart w:id="118" w:name="_Toc29227"/>
+      <w:bookmarkStart w:id="114" w:name="_Toc18915"/>
+      <w:bookmarkStart w:id="115" w:name="_Toc16624"/>
+      <w:bookmarkStart w:id="116" w:name="_Toc891"/>
+      <w:bookmarkStart w:id="117" w:name="_Toc29227"/>
       <w:r>
         <w:rPr>
           <w:rFonts w:ascii="黑体" w:eastAsia="黑体" w:hAnsi="黑体" w:cs="黑体" w:hint="eastAsia"/>
@@ -17139,10 +17100,10 @@
         </w:rPr>
         <w:t>3.4 本章小结</w:t>
       </w:r>
+      <w:bookmarkEnd w:id="114"/>
       <w:bookmarkEnd w:id="115"/>
       <w:bookmarkEnd w:id="116"/>
       <w:bookmarkEnd w:id="117"/>
-      <w:bookmarkEnd w:id="118"/>
     </w:p>
     <w:p>
       <w:pPr>
@@ -17375,10 +17336,10 @@
         <w:br w:type="page"/>
       </w:r>
     </w:p>
-    <w:bookmarkStart w:id="119" w:name="_Toc20635"/>
-    <w:bookmarkStart w:id="120" w:name="_Toc4868"/>
-    <w:bookmarkStart w:id="121" w:name="_Toc1205"/>
-    <w:bookmarkStart w:id="122" w:name="_Toc2157"/>
+    <w:bookmarkStart w:id="118" w:name="_Toc20635"/>
+    <w:bookmarkStart w:id="119" w:name="_Toc4868"/>
+    <w:bookmarkStart w:id="120" w:name="_Toc1205"/>
+    <w:bookmarkStart w:id="121" w:name="_Toc2157"/>
     <w:p>
       <w:pPr>
         <w:pStyle w:val="11"/>
@@ -17486,15 +17447,17 @@
         </w:rPr>
         <w:fldChar w:fldCharType="end"/>
       </w:r>
+      <w:bookmarkEnd w:id="118"/>
       <w:bookmarkEnd w:id="119"/>
       <w:bookmarkEnd w:id="120"/>
       <w:bookmarkEnd w:id="121"/>
-      <w:bookmarkEnd w:id="122"/>
-    </w:p>
-    <w:bookmarkStart w:id="123" w:name="_Toc2672"/>
-    <w:bookmarkStart w:id="124" w:name="_Toc24032"/>
-    <w:bookmarkStart w:id="125" w:name="_Toc24969"/>
-    <w:bookmarkStart w:id="126" w:name="_Toc28432"/>
+    </w:p>
+    <w:bookmarkStart w:id="122" w:name="_Toc2672"/>
+    <w:bookmarkStart w:id="123" w:name="_Toc24032"/>
+    <w:bookmarkStart w:id="124" w:name="_Toc24969"/>
+    <w:bookmarkStart w:id="125" w:name="_Toc28432"/>
+    <w:bookmarkStart w:id="126" w:name="_GoBack"/>
+    <w:bookmarkEnd w:id="126"/>
     <w:p>
       <w:pPr>
         <w:pStyle w:val="22"/>
@@ -17609,10 +17572,10 @@
         </w:rPr>
         <w:fldChar w:fldCharType="end"/>
       </w:r>
+      <w:bookmarkEnd w:id="122"/>
       <w:bookmarkEnd w:id="123"/>
       <w:bookmarkEnd w:id="124"/>
       <w:bookmarkEnd w:id="125"/>
-      <w:bookmarkEnd w:id="126"/>
     </w:p>
     <w:p>
       <w:pPr>
@@ -17719,7 +17682,7 @@
       <w:pPr>
         <w:jc w:val="center"/>
         <w:rPr>
-          <w:rFonts w:ascii="宋体" w:hAnsi="宋体" w:hint="eastAsia"/>
+          <w:rFonts w:ascii="宋体" w:hAnsi="宋体"/>
           <w:szCs w:val="21"/>
         </w:rPr>
       </w:pPr>
@@ -17930,7 +17893,7 @@
       <w:pPr>
         <w:ind w:left="2520" w:firstLine="420"/>
         <w:rPr>
-          <w:rFonts w:ascii="宋体" w:hAnsi="宋体" w:hint="eastAsia"/>
+          <w:rFonts w:ascii="宋体" w:hAnsi="宋体"/>
           <w:szCs w:val="21"/>
         </w:rPr>
       </w:pPr>
@@ -18459,7 +18422,7 @@
       <w:pPr>
         <w:spacing w:line="360" w:lineRule="auto"/>
         <w:rPr>
-          <w:rFonts w:ascii="宋体" w:hAnsi="宋体" w:hint="eastAsia"/>
+          <w:rFonts w:ascii="宋体" w:hAnsi="宋体"/>
           <w:color w:val="000000"/>
           <w:sz w:val="24"/>
         </w:rPr>
@@ -19402,7 +19365,7 @@
         <w:spacing w:line="360" w:lineRule="auto"/>
         <w:ind w:firstLine="480"/>
         <w:rPr>
-          <w:rFonts w:ascii="宋体" w:hAnsi="宋体" w:hint="eastAsia"/>
+          <w:rFonts w:ascii="宋体" w:hAnsi="宋体"/>
           <w:sz w:val="24"/>
         </w:rPr>
       </w:pPr>
@@ -23230,11 +23193,6 @@
       </w:r>
     </w:p>
     <w:p>
-      <w:pPr>
-        <w:rPr>
-          <w:rFonts w:hint="eastAsia"/>
-        </w:rPr>
-      </w:pPr>
       <w:r>
         <w:rPr>
           <w:noProof/>
@@ -23724,7 +23682,7 @@
       <w:pPr>
         <w:spacing w:line="360" w:lineRule="auto"/>
         <w:rPr>
-          <w:rFonts w:ascii="宋体" w:hAnsi="宋体" w:hint="eastAsia"/>
+          <w:rFonts w:ascii="宋体" w:hAnsi="宋体"/>
           <w:sz w:val="24"/>
         </w:rPr>
       </w:pPr>
@@ -24281,7 +24239,7 @@
         <w:spacing w:line="360" w:lineRule="auto"/>
         <w:jc w:val="center"/>
         <w:rPr>
-          <w:rFonts w:ascii="宋体" w:hAnsi="宋体" w:hint="eastAsia"/>
+          <w:rFonts w:ascii="宋体" w:hAnsi="宋体"/>
           <w:szCs w:val="21"/>
         </w:rPr>
       </w:pPr>
@@ -24706,7 +24664,7 @@
         <w:spacing w:line="360" w:lineRule="auto"/>
         <w:jc w:val="center"/>
         <w:rPr>
-          <w:rFonts w:ascii="宋体" w:hAnsi="宋体" w:hint="eastAsia"/>
+          <w:rFonts w:ascii="宋体" w:hAnsi="宋体"/>
           <w:szCs w:val="21"/>
         </w:rPr>
       </w:pPr>
@@ -25328,7 +25286,7 @@
         <w:spacing w:line="360" w:lineRule="auto"/>
         <w:jc w:val="center"/>
         <w:rPr>
-          <w:rFonts w:ascii="宋体" w:hAnsi="宋体" w:hint="eastAsia"/>
+          <w:rFonts w:ascii="宋体" w:hAnsi="宋体"/>
           <w:szCs w:val="21"/>
         </w:rPr>
       </w:pPr>
@@ -25669,9 +25627,6 @@
       <w:pPr>
         <w:spacing w:line="360" w:lineRule="auto"/>
         <w:jc w:val="center"/>
-        <w:rPr>
-          <w:rFonts w:hint="eastAsia"/>
-        </w:rPr>
       </w:pPr>
       <w:r>
         <w:rPr>
@@ -26116,7 +26071,7 @@
         <w:spacing w:line="360" w:lineRule="auto"/>
         <w:jc w:val="center"/>
         <w:rPr>
-          <w:rFonts w:ascii="宋体" w:hAnsi="宋体" w:hint="eastAsia"/>
+          <w:rFonts w:ascii="宋体" w:hAnsi="宋体"/>
           <w:szCs w:val="21"/>
         </w:rPr>
       </w:pPr>
@@ -26634,7 +26589,7 @@
         <w:spacing w:line="360" w:lineRule="auto"/>
         <w:jc w:val="center"/>
         <w:rPr>
-          <w:rFonts w:ascii="宋体" w:hAnsi="宋体" w:hint="eastAsia"/>
+          <w:rFonts w:ascii="宋体" w:hAnsi="宋体"/>
           <w:szCs w:val="21"/>
         </w:rPr>
       </w:pPr>
@@ -27663,13 +27618,7 @@
         </w:tc>
       </w:tr>
     </w:tbl>
-    <w:p>
-      <w:pPr>
-        <w:rPr>
-          <w:rFonts w:hint="eastAsia"/>
-        </w:rPr>
-      </w:pPr>
-    </w:p>
+    <w:p/>
     <w:p>
       <w:pPr>
         <w:pStyle w:val="31"/>
@@ -31942,7 +31891,7 @@
       <w:pPr>
         <w:jc w:val="center"/>
         <w:rPr>
-          <w:rFonts w:ascii="宋体" w:hAnsi="宋体" w:hint="eastAsia"/>
+          <w:rFonts w:ascii="宋体" w:hAnsi="宋体"/>
           <w:szCs w:val="21"/>
         </w:rPr>
       </w:pPr>
@@ -32185,7 +32134,7 @@
       <w:pPr>
         <w:jc w:val="center"/>
         <w:rPr>
-          <w:rFonts w:ascii="宋体" w:hAnsi="宋体" w:hint="eastAsia"/>
+          <w:rFonts w:ascii="宋体" w:hAnsi="宋体"/>
           <w:szCs w:val="21"/>
         </w:rPr>
       </w:pPr>
@@ -32486,7 +32435,7 @@
       <w:pPr>
         <w:ind w:left="2520" w:firstLine="420"/>
         <w:rPr>
-          <w:rFonts w:ascii="宋体" w:hAnsi="宋体" w:hint="eastAsia"/>
+          <w:rFonts w:ascii="宋体" w:hAnsi="宋体"/>
           <w:szCs w:val="21"/>
         </w:rPr>
       </w:pPr>
@@ -32862,7 +32811,7 @@
       <w:pPr>
         <w:jc w:val="center"/>
         <w:rPr>
-          <w:rFonts w:ascii="宋体" w:hAnsi="宋体" w:hint="eastAsia"/>
+          <w:rFonts w:ascii="宋体" w:hAnsi="宋体"/>
           <w:szCs w:val="21"/>
         </w:rPr>
       </w:pPr>
@@ -33055,7 +33004,6 @@
       <w:pPr>
         <w:spacing w:line="360" w:lineRule="auto"/>
         <w:rPr>
-          <w:rFonts w:hint="eastAsia"/>
           <w:sz w:val="24"/>
         </w:rPr>
       </w:pPr>
@@ -33105,7 +33053,7 @@
       <w:pPr>
         <w:jc w:val="center"/>
         <w:rPr>
-          <w:rFonts w:ascii="宋体" w:hAnsi="宋体" w:hint="eastAsia"/>
+          <w:rFonts w:ascii="宋体" w:hAnsi="宋体"/>
           <w:szCs w:val="21"/>
         </w:rPr>
       </w:pPr>
@@ -33198,9 +33146,6 @@
     <w:p>
       <w:pPr>
         <w:ind w:left="1260"/>
-        <w:rPr>
-          <w:rFonts w:hint="eastAsia"/>
-        </w:rPr>
       </w:pPr>
       <w:r>
         <w:rPr>
@@ -33397,7 +33342,7 @@
       <w:pPr>
         <w:jc w:val="center"/>
         <w:rPr>
-          <w:rFonts w:ascii="宋体" w:hAnsi="宋体" w:hint="eastAsia"/>
+          <w:rFonts w:ascii="宋体" w:hAnsi="宋体"/>
           <w:szCs w:val="21"/>
         </w:rPr>
       </w:pPr>
@@ -33843,7 +33788,7 @@
       <w:pPr>
         <w:jc w:val="center"/>
         <w:rPr>
-          <w:rFonts w:ascii="宋体" w:hAnsi="宋体" w:hint="eastAsia"/>
+          <w:rFonts w:ascii="宋体" w:hAnsi="宋体"/>
           <w:szCs w:val="21"/>
         </w:rPr>
       </w:pPr>
@@ -33886,7 +33831,7 @@
     <w:p>
       <w:pPr>
         <w:rPr>
-          <w:rFonts w:ascii="宋体" w:hAnsi="宋体" w:hint="eastAsia"/>
+          <w:rFonts w:ascii="宋体" w:hAnsi="宋体"/>
           <w:sz w:val="24"/>
         </w:rPr>
       </w:pPr>
@@ -34152,7 +34097,7 @@
       <w:pPr>
         <w:jc w:val="center"/>
         <w:rPr>
-          <w:rFonts w:ascii="宋体" w:hAnsi="宋体" w:hint="eastAsia"/>
+          <w:rFonts w:ascii="宋体" w:hAnsi="宋体"/>
           <w:szCs w:val="21"/>
         </w:rPr>
       </w:pPr>
@@ -34294,7 +34239,7 @@
       <w:pPr>
         <w:jc w:val="center"/>
         <w:rPr>
-          <w:rFonts w:ascii="宋体" w:hAnsi="宋体" w:hint="eastAsia"/>
+          <w:rFonts w:ascii="宋体" w:hAnsi="宋体"/>
           <w:szCs w:val="21"/>
         </w:rPr>
       </w:pPr>
@@ -34646,7 +34591,7 @@
         <w:spacing w:line="360" w:lineRule="auto"/>
         <w:jc w:val="center"/>
         <w:rPr>
-          <w:rFonts w:ascii="宋体" w:hAnsi="宋体" w:hint="eastAsia"/>
+          <w:rFonts w:ascii="宋体" w:hAnsi="宋体"/>
           <w:szCs w:val="21"/>
         </w:rPr>
       </w:pPr>
@@ -34807,7 +34752,7 @@
       <w:pPr>
         <w:jc w:val="center"/>
         <w:rPr>
-          <w:rFonts w:ascii="宋体" w:hAnsi="宋体" w:hint="eastAsia"/>
+          <w:rFonts w:ascii="宋体" w:hAnsi="宋体"/>
           <w:szCs w:val="21"/>
         </w:rPr>
       </w:pPr>
@@ -35253,7 +35198,7 @@
       <w:pPr>
         <w:jc w:val="center"/>
         <w:rPr>
-          <w:rFonts w:ascii="宋体" w:hAnsi="宋体" w:hint="eastAsia"/>
+          <w:rFonts w:ascii="宋体" w:hAnsi="宋体"/>
           <w:szCs w:val="21"/>
         </w:rPr>
       </w:pPr>
@@ -35368,7 +35313,6 @@
         <w:spacing w:line="360" w:lineRule="auto"/>
         <w:ind w:left="420" w:firstLine="420"/>
         <w:rPr>
-          <w:rFonts w:hint="eastAsia"/>
           <w:sz w:val="24"/>
         </w:rPr>
       </w:pPr>
@@ -35417,7 +35361,7 @@
       <w:pPr>
         <w:jc w:val="center"/>
         <w:rPr>
-          <w:rFonts w:ascii="黑体" w:eastAsia="黑体" w:hAnsi="黑体" w:cs="黑体" w:hint="eastAsia"/>
+          <w:rFonts w:ascii="黑体" w:eastAsia="黑体" w:hAnsi="黑体" w:cs="黑体"/>
           <w:sz w:val="24"/>
         </w:rPr>
       </w:pPr>
@@ -35765,7 +35709,7 @@
       <w:pPr>
         <w:jc w:val="center"/>
         <w:rPr>
-          <w:rFonts w:ascii="宋体" w:hAnsi="宋体" w:hint="eastAsia"/>
+          <w:rFonts w:ascii="宋体" w:hAnsi="宋体"/>
           <w:szCs w:val="21"/>
         </w:rPr>
       </w:pPr>
@@ -37380,7 +37324,7 @@
     <w:p>
       <w:pPr>
         <w:rPr>
-          <w:rFonts w:ascii="宋体" w:hAnsi="宋体" w:hint="eastAsia"/>
+          <w:rFonts w:ascii="宋体" w:hAnsi="宋体"/>
           <w:szCs w:val="21"/>
         </w:rPr>
       </w:pPr>
@@ -37973,7 +37917,7 @@
                               <w:noProof/>
                               <w:sz w:val="18"/>
                             </w:rPr>
-                            <w:t>13</w:t>
+                            <w:t>22</w:t>
                           </w:r>
                           <w:r>
                             <w:rPr>
@@ -38032,7 +37976,7 @@
                         <w:noProof/>
                         <w:sz w:val="18"/>
                       </w:rPr>
-                      <w:t>13</w:t>
+                      <w:t>22</w:t>
                     </w:r>
                     <w:r>
                       <w:rPr>
@@ -39038,6 +38982,7 @@
   <w:style w:type="character" w:default="1" w:styleId="a0">
     <w:name w:val="Default Paragraph Font"/>
     <w:uiPriority w:val="1"/>
+    <w:semiHidden/>
     <w:unhideWhenUsed/>
   </w:style>
   <w:style w:type="table" w:default="1" w:styleId="a1">
@@ -39780,7 +39725,7 @@
 </file>
 
 <file path=customXml/itemProps1.xml><?xml version="1.0" encoding="utf-8"?>
-<ds:datastoreItem xmlns:ds="http://schemas.openxmlformats.org/officeDocument/2006/customXml" ds:itemID="{A483F381-BF74-424C-A4CC-0C6D9EE03BA7}">
+<ds:datastoreItem xmlns:ds="http://schemas.openxmlformats.org/officeDocument/2006/customXml" ds:itemID="{51077C58-A3BB-41B4-8A6D-7C9755E3AF4E}">
   <ds:schemaRefs>
     <ds:schemaRef ds:uri="http://schemas.openxmlformats.org/officeDocument/2006/bibliography"/>
   </ds:schemaRefs>
